--- a/++Templated Entries/READY/Sierra, Roberto (Quevedo) EA/Sierra, Roberto (Quevedo) EA.docx
+++ b/++Templated Entries/READY/Sierra, Roberto (Quevedo) EA/Sierra, Roberto (Quevedo) EA.docx
@@ -116,13 +116,8 @@
                     <w:szCs w:val="24"/>
                   </w:rPr>
                 </w:pPr>
-                <w:proofErr w:type="spellStart"/>
-                <w:r>
-                  <w:t>Marysol</w:t>
-                </w:r>
-                <w:proofErr w:type="spellEnd"/>
-                <w:r>
-                  <w:t xml:space="preserve"> </w:t>
+                <w:r>
+                  <w:t xml:space="preserve">Marysol </w:t>
                 </w:r>
               </w:p>
             </w:tc>
@@ -192,11 +187,9 @@
                     <w:szCs w:val="24"/>
                   </w:rPr>
                 </w:pPr>
-                <w:proofErr w:type="spellStart"/>
                 <w:r>
                   <w:t>Quevedo</w:t>
                 </w:r>
-                <w:proofErr w:type="spellEnd"/>
               </w:p>
             </w:tc>
           </w:sdtContent>
@@ -279,7 +272,6 @@
             <w:placeholder>
               <w:docPart w:val="44EC8196CB891F43819D9036A0DA4ABE"/>
             </w:placeholder>
-            <w:showingPlcHdr/>
             <w:text/>
           </w:sdtPr>
           <w:sdtEndPr/>
@@ -291,10 +283,7 @@
               </w:tcPr>
               <w:p>
                 <w:r>
-                  <w:rPr>
-                    <w:rStyle w:val="PlaceholderText"/>
-                  </w:rPr>
-                  <w:t>[Enter the institution with which you are affiliated]</w:t>
+                  <w:t>Indiana University Jacobs School of Music</w:t>
                 </w:r>
               </w:p>
             </w:tc>
@@ -362,6 +351,7 @@
             </w:placeholder>
             <w:text/>
           </w:sdtPr>
+          <w:sdtEndPr/>
           <w:sdtContent>
             <w:tc>
               <w:tcPr>
@@ -465,10 +455,7 @@
                   <w:t>Puerto Rican contem</w:t>
                 </w:r>
                 <w:r>
-                  <w:t>porary classical music composer</w:t>
-                </w:r>
-                <w:r>
-                  <w:t>, whose</w:t>
+                  <w:t>porary classical music composer, whose</w:t>
                 </w:r>
                 <w:r>
                   <w:t xml:space="preserve"> appr</w:t>
@@ -498,7 +485,6 @@
                   <w:t>jazz. This fusion results in elaborate textures, achieved through rhythmic play and instrumental combinations. He follows in the footsteps of earlier twentieth-century Latin American composers by incorporating traditional music instruments, mostly in the percussion section, into the fabric of orchestral and instrumental writing. This use of traditional instruments and musical elements is subsumed into a modernist international contemporary musical language, using dissonant melodies and harmonies.</w:t>
                 </w:r>
               </w:p>
-              <w:p/>
             </w:tc>
           </w:sdtContent>
         </w:sdt>
@@ -542,24 +528,14 @@
                 <w:szCs w:val="24"/>
               </w:rPr>
             </w:pPr>
-            <w:r>
-              <w:fldChar w:fldCharType="begin"/>
-            </w:r>
-            <w:r>
-              <w:instrText xml:space="preserve"> SEQ Figure \* ARABIC </w:instrText>
-            </w:r>
-            <w:r>
-              <w:fldChar w:fldCharType="separate"/>
-            </w:r>
-            <w:r>
-              <w:rPr>
-                <w:noProof/>
-              </w:rPr>
-              <w:t>1</w:t>
-            </w:r>
-            <w:r>
-              <w:fldChar w:fldCharType="end"/>
-            </w:r>
+            <w:fldSimple w:instr=" SEQ Figure \* ARABIC ">
+              <w:r>
+                <w:rPr>
+                  <w:noProof/>
+                </w:rPr>
+                <w:t>1</w:t>
+              </w:r>
+            </w:fldSimple>
             <w:r>
               <w:t xml:space="preserve"> </w:t>
             </w:r>
@@ -579,16 +555,8 @@
               <w:rPr>
                 <w:rFonts w:eastAsia="Times New Roman" w:cs="Times New Roman"/>
               </w:rPr>
-              <w:t xml:space="preserve"> by Ellen </w:t>
-            </w:r>
-            <w:proofErr w:type="spellStart"/>
-            <w:r>
-              <w:rPr>
-                <w:rFonts w:eastAsia="Times New Roman" w:cs="Times New Roman"/>
-              </w:rPr>
-              <w:t>Zaslaw</w:t>
-            </w:r>
-            <w:proofErr w:type="spellEnd"/>
+              <w:t xml:space="preserve"> by Ellen Zaslaw</w:t>
+            </w:r>
           </w:p>
           <w:p>
             <w:pPr>
@@ -600,16 +568,11 @@
               <w:t xml:space="preserve">Roberto Sierra was born on </w:t>
             </w:r>
             <w:r>
-              <w:t xml:space="preserve">9 </w:t>
-            </w:r>
-            <w:proofErr w:type="gramStart"/>
-            <w:r>
-              <w:t>October</w:t>
+              <w:t>9 October</w:t>
             </w:r>
             <w:r>
               <w:t>,</w:t>
             </w:r>
-            <w:proofErr w:type="gramEnd"/>
             <w:r>
               <w:t xml:space="preserve"> 1953</w:t>
             </w:r>
@@ -656,68 +619,16 @@
               <w:rPr>
                 <w:rFonts w:eastAsia="Times New Roman" w:cs="Times New Roman"/>
               </w:rPr>
-              <w:t xml:space="preserve">the Institute for </w:t>
-            </w:r>
-            <w:proofErr w:type="spellStart"/>
-            <w:r>
-              <w:rPr>
-                <w:rFonts w:eastAsia="Times New Roman" w:cs="Times New Roman"/>
-              </w:rPr>
-              <w:t>Sonology</w:t>
-            </w:r>
-            <w:proofErr w:type="spellEnd"/>
-            <w:r>
-              <w:rPr>
-                <w:rFonts w:eastAsia="Times New Roman" w:cs="Times New Roman"/>
-              </w:rPr>
-              <w:t xml:space="preserve"> in Utrecht </w:t>
-            </w:r>
-            <w:r>
-              <w:t xml:space="preserve">(1978-79). He furthered his studies in composition at the </w:t>
-            </w:r>
-            <w:proofErr w:type="spellStart"/>
-            <w:r>
-              <w:t>Hochschule</w:t>
-            </w:r>
-            <w:proofErr w:type="spellEnd"/>
-            <w:r>
-              <w:t xml:space="preserve"> </w:t>
-            </w:r>
-            <w:proofErr w:type="spellStart"/>
-            <w:r>
-              <w:t>für</w:t>
-            </w:r>
-            <w:proofErr w:type="spellEnd"/>
-            <w:r>
-              <w:t xml:space="preserve"> </w:t>
-            </w:r>
-            <w:proofErr w:type="spellStart"/>
-            <w:r>
-              <w:t>Musik</w:t>
-            </w:r>
-            <w:proofErr w:type="spellEnd"/>
-            <w:r>
-              <w:t xml:space="preserve"> in Hamburg, Germany under </w:t>
-            </w:r>
-            <w:proofErr w:type="spellStart"/>
-            <w:r>
-              <w:t>György</w:t>
-            </w:r>
-            <w:proofErr w:type="spellEnd"/>
-            <w:r>
-              <w:t xml:space="preserve"> </w:t>
-            </w:r>
-            <w:proofErr w:type="spellStart"/>
-            <w:r>
-              <w:t>Ligeti</w:t>
-            </w:r>
-            <w:proofErr w:type="spellEnd"/>
-            <w:r>
-              <w:t xml:space="preserve"> (1979-82). </w:t>
-            </w:r>
-            <w:proofErr w:type="gramStart"/>
-            <w:r>
-              <w:t xml:space="preserve">Sierra’s worked received wide acclaim </w:t>
+              <w:t xml:space="preserve">the Institute for Sonology in Utrecht </w:t>
+            </w:r>
+            <w:r>
+              <w:t>(1978-79). He furthered his studies in composition at the Hochschule für Musik in Hamburg, Germany under György L</w:t>
+            </w:r>
+            <w:r>
+              <w:t>igeti (1979-82). Sierra’s work</w:t>
+            </w:r>
+            <w:r>
+              <w:t xml:space="preserve"> received wide acclaim </w:t>
             </w:r>
             <w:r>
               <w:rPr>
@@ -725,7 +636,6 @@
               </w:rPr>
               <w:t xml:space="preserve">after </w:t>
             </w:r>
-            <w:proofErr w:type="spellStart"/>
             <w:r>
               <w:rPr>
                 <w:i/>
@@ -733,81 +643,36 @@
               </w:rPr>
               <w:t>Júiblo</w:t>
             </w:r>
-            <w:proofErr w:type="spellEnd"/>
             <w:r>
               <w:rPr>
                 <w:iCs/>
               </w:rPr>
-              <w:t>, his first major orchestral composition, was performed by the Milwaukee Symphony Orchestra at Carnegie Hall</w:t>
-            </w:r>
-            <w:proofErr w:type="gramEnd"/>
-            <w:r>
-              <w:rPr>
-                <w:iCs/>
-              </w:rPr>
-              <w:t xml:space="preserve"> in 1987. Another critically acclaimed work was Sierra’s </w:t>
-            </w:r>
-            <w:proofErr w:type="spellStart"/>
+              <w:t xml:space="preserve">, his first major orchestral composition, was performed by the Milwaukee Symphony Orchestra at Carnegie Hall in 1987. Another critically acclaimed work was Sierra’s </w:t>
+            </w:r>
             <w:r>
               <w:rPr>
                 <w:i/>
                 <w:iCs/>
               </w:rPr>
-              <w:t>Missa</w:t>
-            </w:r>
-            <w:proofErr w:type="spellEnd"/>
-            <w:r>
-              <w:rPr>
-                <w:i/>
+              <w:t>Missa Latina</w:t>
+            </w:r>
+            <w:r>
+              <w:rPr>
                 <w:iCs/>
               </w:rPr>
-              <w:t xml:space="preserve"> Latina</w:t>
+              <w:t>, which was premiere</w:t>
             </w:r>
             <w:r>
               <w:rPr>
                 <w:iCs/>
               </w:rPr>
-              <w:t>, which was premiere</w:t>
+              <w:t xml:space="preserve">d in 2006 at the Kennedy Center, </w:t>
             </w:r>
             <w:r>
               <w:rPr>
                 <w:iCs/>
               </w:rPr>
-              <w:t xml:space="preserve">d in 2006 at the Kennedy </w:t>
-            </w:r>
-            <w:proofErr w:type="spellStart"/>
-            <w:r>
-              <w:rPr>
-                <w:iCs/>
-              </w:rPr>
-              <w:t>Center</w:t>
-            </w:r>
-            <w:proofErr w:type="spellEnd"/>
-            <w:r>
-              <w:rPr>
-                <w:iCs/>
-              </w:rPr>
-              <w:t xml:space="preserve">, </w:t>
-            </w:r>
-            <w:r>
-              <w:rPr>
-                <w:iCs/>
-              </w:rPr>
-              <w:t xml:space="preserve">conducted by Leonard </w:t>
-            </w:r>
-            <w:proofErr w:type="spellStart"/>
-            <w:r>
-              <w:rPr>
-                <w:iCs/>
-              </w:rPr>
-              <w:t>Slatkin</w:t>
-            </w:r>
-            <w:proofErr w:type="spellEnd"/>
-            <w:r>
-              <w:rPr>
-                <w:iCs/>
-              </w:rPr>
-              <w:t xml:space="preserve">. He returned to Puerto Rico in 1982, occupying administrative positions </w:t>
+              <w:t xml:space="preserve">conducted by Leonard Slatkin. He returned to Puerto Rico in 1982, occupying administrative positions </w:t>
             </w:r>
             <w:r>
               <w:rPr>
@@ -853,11 +718,11 @@
           </w:p>
           <w:p>
             <w:r>
-              <w:t xml:space="preserve">His approach to composition is eclectic, combining modern compositional techniques, with music </w:t>
+              <w:t>His approach to composition is eclectic, combining modern compositional techniques, with music elements from Puerto Rican and Latin American folk and popular music, such as salsa and African-</w:t>
             </w:r>
             <w:r>
               <w:lastRenderedPageBreak/>
-              <w:t>elements from Puerto Rican and Latin American folk and popular music, such as salsa and African-derived rhythms, as well as jazz. This fusion results in elaborate textures, achieved through rhythmic play and instrumental combinations. He follows in the footsteps of earlier twentieth-century Latin American composers by incorporating traditional music instruments, mostly in the percussion section, into the fabric of orchestral and instrumental writing. This use of traditional instruments and musical elements is subsumed into a modernist international contemporary musical language, using dissonant melodies and harmonies.</w:t>
+              <w:t>derived rhythms, as well as jazz. This fusion results in elaborate textures, achieved through rhythmic play and instrumental combinations. He follows in the footsteps of earlier twentieth-century Latin American composers by incorporating traditional music instruments, mostly in the percussion section, into the fabric of orchestral and instrumental writing. This use of traditional instruments and musical elements is subsumed into a modernist international contemporary musical language, using dissonant melodies and harmonies.</w:t>
             </w:r>
             <w:r>
               <w:t xml:space="preserve"> </w:t>
@@ -865,19 +730,11 @@
             <w:r>
               <w:t xml:space="preserve">Sierra has received numerous awards, including the Academy Award in Music by the American Academy of Arts and Letters (2003), the 2004 Kenneth Davenport Competition for Orchestral Works for his </w:t>
             </w:r>
-            <w:proofErr w:type="spellStart"/>
             <w:r>
               <w:rPr>
                 <w:i/>
               </w:rPr>
-              <w:t>Sinfonía</w:t>
-            </w:r>
-            <w:proofErr w:type="spellEnd"/>
-            <w:r>
-              <w:rPr>
-                <w:i/>
-              </w:rPr>
-              <w:t xml:space="preserve"> No. 1</w:t>
+              <w:t>Sinfonía No. 1</w:t>
             </w:r>
             <w:r>
               <w:t xml:space="preserve">, </w:t>
@@ -906,389 +763,313 @@
           <w:p>
             <w:pPr>
               <w:rPr>
-                <w:b/>
+                <w:u w:val="single"/>
               </w:rPr>
             </w:pPr>
             <w:r>
               <w:rPr>
-                <w:b/>
-              </w:rPr>
-              <w:t>Works list:</w:t>
-            </w:r>
-          </w:p>
-          <w:p>
-            <w:r>
-              <w:rPr>
-                <w:i/>
-              </w:rPr>
-              <w:t xml:space="preserve">El </w:t>
-            </w:r>
-            <w:proofErr w:type="spellStart"/>
-            <w:r>
-              <w:rPr>
-                <w:i/>
-              </w:rPr>
-              <w:t>mensajero</w:t>
-            </w:r>
-            <w:proofErr w:type="spellEnd"/>
-            <w:r>
-              <w:rPr>
-                <w:i/>
-              </w:rPr>
-              <w:t xml:space="preserve"> de </w:t>
-            </w:r>
-            <w:proofErr w:type="spellStart"/>
-            <w:r>
-              <w:rPr>
-                <w:i/>
-              </w:rPr>
-              <w:t>plata</w:t>
-            </w:r>
-            <w:proofErr w:type="spellEnd"/>
-            <w:r>
-              <w:rPr>
-                <w:i/>
-              </w:rPr>
-              <w:t xml:space="preserve">, </w:t>
-            </w:r>
-            <w:r>
-              <w:t>opera (1986)</w:t>
-            </w:r>
-          </w:p>
-          <w:p>
-            <w:proofErr w:type="spellStart"/>
-            <w:r>
-              <w:rPr>
-                <w:i/>
-              </w:rPr>
-              <w:t>Golsas</w:t>
-            </w:r>
-            <w:proofErr w:type="spellEnd"/>
-            <w:r>
-              <w:t>, piano concerto (1986)</w:t>
-            </w:r>
-          </w:p>
-          <w:p>
-            <w:proofErr w:type="spellStart"/>
-            <w:r>
-              <w:rPr>
-                <w:i/>
-              </w:rPr>
-              <w:t>Júbilo</w:t>
-            </w:r>
-            <w:proofErr w:type="spellEnd"/>
-            <w:r>
-              <w:rPr>
-                <w:i/>
-              </w:rPr>
-              <w:t>,</w:t>
-            </w:r>
-            <w:r>
-              <w:t xml:space="preserve"> orchestra (1987)</w:t>
-            </w:r>
-          </w:p>
-          <w:p>
-            <w:proofErr w:type="spellStart"/>
-            <w:r>
-              <w:rPr>
-                <w:i/>
-              </w:rPr>
-              <w:t>Tríptico</w:t>
-            </w:r>
-            <w:proofErr w:type="spellEnd"/>
-            <w:r>
-              <w:t xml:space="preserve"> for guitar and string quartet (1989)</w:t>
-            </w:r>
-          </w:p>
-          <w:p>
-            <w:proofErr w:type="spellStart"/>
-            <w:r>
-              <w:rPr>
-                <w:i/>
-              </w:rPr>
-              <w:t>Tres</w:t>
-            </w:r>
-            <w:proofErr w:type="spellEnd"/>
-            <w:r>
-              <w:rPr>
-                <w:i/>
-              </w:rPr>
-              <w:t xml:space="preserve"> </w:t>
-            </w:r>
-            <w:proofErr w:type="spellStart"/>
-            <w:r>
-              <w:rPr>
-                <w:i/>
-              </w:rPr>
-              <w:t>homenajes</w:t>
-            </w:r>
-            <w:proofErr w:type="spellEnd"/>
-            <w:r>
-              <w:rPr>
-                <w:i/>
-              </w:rPr>
-              <w:t xml:space="preserve"> </w:t>
-            </w:r>
-            <w:proofErr w:type="spellStart"/>
-            <w:r>
-              <w:rPr>
-                <w:i/>
-              </w:rPr>
-              <w:t>húngaros</w:t>
-            </w:r>
-            <w:proofErr w:type="spellEnd"/>
-            <w:r>
-              <w:t>, for two guitars (1995)</w:t>
-            </w:r>
-          </w:p>
-          <w:p>
-            <w:proofErr w:type="spellStart"/>
-            <w:r>
-              <w:rPr>
-                <w:i/>
-              </w:rPr>
-              <w:t>Concierto</w:t>
-            </w:r>
-            <w:proofErr w:type="spellEnd"/>
-            <w:r>
-              <w:rPr>
-                <w:i/>
-              </w:rPr>
-              <w:t xml:space="preserve"> </w:t>
-            </w:r>
-            <w:proofErr w:type="spellStart"/>
-            <w:r>
-              <w:rPr>
-                <w:i/>
-              </w:rPr>
-              <w:t>Barroco</w:t>
-            </w:r>
-            <w:proofErr w:type="spellEnd"/>
-            <w:r>
-              <w:t>, concerto for guitar and orchestra (1996)</w:t>
-            </w:r>
-          </w:p>
-          <w:p>
-            <w:proofErr w:type="spellStart"/>
-            <w:r>
-              <w:rPr>
-                <w:i/>
-              </w:rPr>
-              <w:t>Cancionero</w:t>
-            </w:r>
-            <w:proofErr w:type="spellEnd"/>
-            <w:r>
-              <w:rPr>
-                <w:i/>
-              </w:rPr>
-              <w:t xml:space="preserve"> </w:t>
-            </w:r>
-            <w:proofErr w:type="spellStart"/>
-            <w:r>
-              <w:rPr>
-                <w:i/>
-              </w:rPr>
-              <w:t>Sefardí</w:t>
-            </w:r>
-            <w:proofErr w:type="spellEnd"/>
-            <w:r>
-              <w:t>, soprano, flute, clarinet, violin, cello and piano (1999)</w:t>
-            </w:r>
-          </w:p>
-          <w:p>
-            <w:r>
-              <w:t>Concerto for Saxophone and Orchestra (2000)</w:t>
-            </w:r>
-          </w:p>
-          <w:p>
-            <w:r>
-              <w:rPr>
-                <w:i/>
-              </w:rPr>
-              <w:t>Fandangos</w:t>
-            </w:r>
-            <w:r>
-              <w:t>, orchestra (2000)</w:t>
-            </w:r>
-          </w:p>
-          <w:p>
-            <w:proofErr w:type="spellStart"/>
-            <w:r>
-              <w:t>Sinfonía</w:t>
-            </w:r>
-            <w:proofErr w:type="spellEnd"/>
-            <w:r>
-              <w:t xml:space="preserve"> No. 1 (2002)</w:t>
-            </w:r>
-          </w:p>
-          <w:p>
-            <w:proofErr w:type="spellStart"/>
-            <w:r>
-              <w:rPr>
-                <w:i/>
-              </w:rPr>
-              <w:t>Folias</w:t>
-            </w:r>
-            <w:proofErr w:type="spellEnd"/>
-            <w:r>
-              <w:t>, concerto for guitar and orchestra (2002)</w:t>
-            </w:r>
-          </w:p>
-          <w:p>
-            <w:r>
-              <w:t>Sonata No. 1 for flute and piano (2003)</w:t>
-            </w:r>
-          </w:p>
-          <w:p>
-            <w:proofErr w:type="spellStart"/>
-            <w:r>
-              <w:t>Sinfonía</w:t>
-            </w:r>
-            <w:proofErr w:type="spellEnd"/>
-            <w:r>
-              <w:t xml:space="preserve"> No. 2 (“Gran Passacaglia”) (2004)</w:t>
-            </w:r>
-          </w:p>
-          <w:p>
-            <w:proofErr w:type="spellStart"/>
-            <w:r>
-              <w:t>Sinfonía</w:t>
-            </w:r>
-            <w:proofErr w:type="spellEnd"/>
-            <w:r>
-              <w:t xml:space="preserve"> No. 3 (“La Salsa”) (2005)</w:t>
-            </w:r>
-          </w:p>
-          <w:p>
-            <w:proofErr w:type="spellStart"/>
-            <w:r>
-              <w:rPr>
-                <w:i/>
-              </w:rPr>
-              <w:t>Missa</w:t>
-            </w:r>
-            <w:proofErr w:type="spellEnd"/>
-            <w:r>
-              <w:rPr>
-                <w:i/>
-              </w:rPr>
-              <w:t xml:space="preserve"> Latina </w:t>
-            </w:r>
-            <w:r>
-              <w:t>for chorus and orchestra (2006)</w:t>
-            </w:r>
-          </w:p>
-          <w:p>
-            <w:r>
-              <w:rPr>
-                <w:i/>
-              </w:rPr>
-              <w:t xml:space="preserve">Bongo-O, </w:t>
-            </w:r>
-            <w:r>
-              <w:t xml:space="preserve">concerto for solo percussion and chamber orchestra (2006) </w:t>
-            </w:r>
-          </w:p>
-          <w:p>
-            <w:proofErr w:type="spellStart"/>
-            <w:r>
-              <w:rPr>
-                <w:i/>
-              </w:rPr>
-              <w:t>G</w:t>
-            </w:r>
-            <w:r>
-              <w:rPr>
-                <w:rFonts w:cs="Calibri"/>
-                <w:i/>
-              </w:rPr>
-              <w:t>ü</w:t>
-            </w:r>
-            <w:r>
-              <w:rPr>
-                <w:i/>
-              </w:rPr>
-              <w:t>el</w:t>
-            </w:r>
-            <w:proofErr w:type="spellEnd"/>
-            <w:r>
-              <w:rPr>
-                <w:i/>
-              </w:rPr>
-              <w:t xml:space="preserve"> Concert</w:t>
-            </w:r>
-            <w:r>
-              <w:t>, for chamber orchestra (2006)</w:t>
-            </w:r>
-          </w:p>
-          <w:p>
-            <w:proofErr w:type="spellStart"/>
-            <w:r>
-              <w:rPr>
-                <w:i/>
-              </w:rPr>
-              <w:t>Carnaval</w:t>
-            </w:r>
-            <w:proofErr w:type="spellEnd"/>
-            <w:r>
-              <w:t>, for orchestra (2007)</w:t>
-            </w:r>
-          </w:p>
-          <w:p>
-            <w:r>
-              <w:rPr>
-                <w:i/>
-              </w:rPr>
-              <w:t>Variations on a Souvenir</w:t>
-            </w:r>
-            <w:r>
-              <w:t>, solo piano and orchestra (2007)</w:t>
-            </w:r>
-          </w:p>
-          <w:p>
-            <w:proofErr w:type="spellStart"/>
-            <w:r>
-              <w:rPr>
-                <w:i/>
-              </w:rPr>
-              <w:t>Concierto</w:t>
-            </w:r>
-            <w:proofErr w:type="spellEnd"/>
-            <w:r>
-              <w:rPr>
-                <w:i/>
-              </w:rPr>
-              <w:t xml:space="preserve"> de </w:t>
-            </w:r>
-            <w:proofErr w:type="spellStart"/>
-            <w:r>
-              <w:rPr>
-                <w:i/>
-              </w:rPr>
-              <w:t>Cámara</w:t>
-            </w:r>
-            <w:proofErr w:type="spellEnd"/>
-            <w:r>
-              <w:t>, wind quintet and string quartet (2008)</w:t>
-            </w:r>
-          </w:p>
-          <w:p>
-            <w:proofErr w:type="spellStart"/>
-            <w:r>
-              <w:t>Sinfonía</w:t>
-            </w:r>
-            <w:proofErr w:type="spellEnd"/>
-            <w:r>
-              <w:t xml:space="preserve"> No. 4 (2009)</w:t>
+                <w:u w:val="single"/>
+              </w:rPr>
+              <w:t>List of Works</w:t>
+            </w:r>
+            <w:r>
+              <w:t>:</w:t>
             </w:r>
           </w:p>
           <w:p>
             <w:pPr>
-              <w:rPr>
-                <w:sz w:val="24"/>
-                <w:szCs w:val="24"/>
-              </w:rPr>
+              <w:ind w:left="142"/>
             </w:pPr>
+            <w:r>
+              <w:rPr>
+                <w:i/>
+              </w:rPr>
+              <w:t xml:space="preserve">El mensajero de plata, </w:t>
+            </w:r>
+            <w:r>
+              <w:t>opera (1986)</w:t>
+            </w:r>
+          </w:p>
+          <w:p>
+            <w:pPr>
+              <w:ind w:left="142"/>
+            </w:pPr>
+            <w:r>
+              <w:rPr>
+                <w:i/>
+              </w:rPr>
+              <w:t>Golsas</w:t>
+            </w:r>
+            <w:r>
+              <w:t>, piano concerto (1986)</w:t>
+            </w:r>
+          </w:p>
+          <w:p>
+            <w:pPr>
+              <w:ind w:left="142"/>
+            </w:pPr>
+            <w:r>
+              <w:rPr>
+                <w:i/>
+              </w:rPr>
+              <w:t>Júbilo,</w:t>
+            </w:r>
+            <w:r>
+              <w:t xml:space="preserve"> orchestra (1987)</w:t>
+            </w:r>
+          </w:p>
+          <w:p>
+            <w:pPr>
+              <w:ind w:left="142"/>
+            </w:pPr>
+            <w:r>
+              <w:rPr>
+                <w:i/>
+              </w:rPr>
+              <w:t>Tríptico</w:t>
+            </w:r>
+            <w:r>
+              <w:t xml:space="preserve"> for guitar and string quartet (1989)</w:t>
+            </w:r>
+          </w:p>
+          <w:p>
+            <w:pPr>
+              <w:ind w:left="142"/>
+            </w:pPr>
+            <w:r>
+              <w:rPr>
+                <w:i/>
+              </w:rPr>
+              <w:t>Tres homenajes húngaros</w:t>
+            </w:r>
+            <w:r>
+              <w:t>, for two guitars (1995)</w:t>
+            </w:r>
+          </w:p>
+          <w:p>
+            <w:pPr>
+              <w:ind w:left="142"/>
+            </w:pPr>
+            <w:r>
+              <w:rPr>
+                <w:i/>
+              </w:rPr>
+              <w:t>Concierto Barroco</w:t>
+            </w:r>
+            <w:r>
+              <w:t>, concerto for guitar and orchestra (1996)</w:t>
+            </w:r>
+          </w:p>
+          <w:p>
+            <w:pPr>
+              <w:ind w:left="142"/>
+            </w:pPr>
+            <w:r>
+              <w:rPr>
+                <w:i/>
+              </w:rPr>
+              <w:t>Cancionero Sefardí</w:t>
+            </w:r>
+            <w:r>
+              <w:t>, soprano, flute, clarinet, violin, cello and piano (1999)</w:t>
+            </w:r>
+          </w:p>
+          <w:p>
+            <w:pPr>
+              <w:ind w:left="142"/>
+            </w:pPr>
+            <w:r>
+              <w:t>Concerto for Saxophone and Orchestra (2000)</w:t>
+            </w:r>
+          </w:p>
+          <w:p>
+            <w:pPr>
+              <w:ind w:left="142"/>
+            </w:pPr>
+            <w:r>
+              <w:rPr>
+                <w:i/>
+              </w:rPr>
+              <w:t>Fandangos</w:t>
+            </w:r>
+            <w:r>
+              <w:t>, orchestra (2000)</w:t>
+            </w:r>
+          </w:p>
+          <w:p>
+            <w:pPr>
+              <w:ind w:left="142"/>
+            </w:pPr>
+            <w:r>
+              <w:t>Sinfonía No. 1 (2002)</w:t>
+            </w:r>
+          </w:p>
+          <w:p>
+            <w:pPr>
+              <w:ind w:left="142"/>
+            </w:pPr>
+            <w:r>
+              <w:rPr>
+                <w:i/>
+              </w:rPr>
+              <w:t>Folias</w:t>
+            </w:r>
+            <w:r>
+              <w:t>, concerto for guitar and orchestra (2002)</w:t>
+            </w:r>
+          </w:p>
+          <w:p>
+            <w:pPr>
+              <w:ind w:left="142"/>
+            </w:pPr>
+            <w:r>
+              <w:t>Sonata No. 1 for flute and piano (2003)</w:t>
+            </w:r>
+          </w:p>
+          <w:p>
+            <w:pPr>
+              <w:ind w:left="142"/>
+            </w:pPr>
+            <w:r>
+              <w:t>Sinfonía No. 2 (</w:t>
+            </w:r>
+            <w:r>
+              <w:t>‘</w:t>
+            </w:r>
+            <w:r>
+              <w:t>Gran Passacaglia</w:t>
+            </w:r>
+            <w:r>
+              <w:t>’</w:t>
+            </w:r>
+            <w:r>
+              <w:t>) (2004)</w:t>
+            </w:r>
+          </w:p>
+          <w:p>
+            <w:pPr>
+              <w:ind w:left="142"/>
+            </w:pPr>
+            <w:r>
+              <w:t>Sinfonía No. 3 (</w:t>
+            </w:r>
+            <w:r>
+              <w:t>‘</w:t>
+            </w:r>
+            <w:r>
+              <w:t>La Salsa</w:t>
+            </w:r>
+            <w:r>
+              <w:t>’</w:t>
+            </w:r>
+            <w:r>
+              <w:t>) (2005)</w:t>
+            </w:r>
+          </w:p>
+          <w:p>
+            <w:pPr>
+              <w:ind w:left="142"/>
+            </w:pPr>
+            <w:r>
+              <w:rPr>
+                <w:i/>
+              </w:rPr>
+              <w:t xml:space="preserve">Missa Latina </w:t>
+            </w:r>
+            <w:r>
+              <w:t>for chorus and orchestra (2006)</w:t>
+            </w:r>
+          </w:p>
+          <w:p>
+            <w:pPr>
+              <w:ind w:left="142"/>
+            </w:pPr>
+            <w:r>
+              <w:rPr>
+                <w:i/>
+              </w:rPr>
+              <w:t xml:space="preserve">Bongo-O, </w:t>
+            </w:r>
+            <w:r>
+              <w:t xml:space="preserve">concerto for solo percussion and chamber orchestra (2006) </w:t>
+            </w:r>
+          </w:p>
+          <w:p>
+            <w:pPr>
+              <w:ind w:left="142"/>
+            </w:pPr>
+            <w:r>
+              <w:rPr>
+                <w:i/>
+              </w:rPr>
+              <w:t>G</w:t>
+            </w:r>
+            <w:r>
+              <w:rPr>
+                <w:rFonts w:cs="Calibri"/>
+                <w:i/>
+              </w:rPr>
+              <w:t>ü</w:t>
+            </w:r>
+            <w:r>
+              <w:rPr>
+                <w:i/>
+              </w:rPr>
+              <w:t>el Concert</w:t>
+            </w:r>
+            <w:r>
+              <w:t>, for chamber orchestra (2006)</w:t>
+            </w:r>
+          </w:p>
+          <w:p>
+            <w:pPr>
+              <w:ind w:left="142"/>
+            </w:pPr>
+            <w:r>
+              <w:rPr>
+                <w:i/>
+              </w:rPr>
+              <w:t>Carnaval</w:t>
+            </w:r>
+            <w:r>
+              <w:t>, for orchestra (2007)</w:t>
+            </w:r>
+          </w:p>
+          <w:p>
+            <w:pPr>
+              <w:ind w:left="142"/>
+            </w:pPr>
+            <w:r>
+              <w:rPr>
+                <w:i/>
+              </w:rPr>
+              <w:t>Variations on a Souvenir</w:t>
+            </w:r>
+            <w:r>
+              <w:t>, solo piano and orchestra (2007)</w:t>
+            </w:r>
+          </w:p>
+          <w:p>
+            <w:pPr>
+              <w:ind w:left="142"/>
+            </w:pPr>
+            <w:r>
+              <w:rPr>
+                <w:i/>
+              </w:rPr>
+              <w:t>Concierto de Cámara</w:t>
+            </w:r>
+            <w:r>
+              <w:t>, wind quintet and string quartet (2008)</w:t>
+            </w:r>
+          </w:p>
+          <w:p>
+            <w:pPr>
+              <w:ind w:left="142"/>
+            </w:pPr>
+            <w:r>
+              <w:t>Sinfonía No. 4 (2009)</w:t>
+            </w:r>
           </w:p>
         </w:tc>
       </w:tr>
@@ -1298,26 +1079,14 @@
             <w:tcW w:w="9016" w:type="dxa"/>
           </w:tcPr>
           <w:p>
-            <w:pPr>
-              <w:rPr>
-                <w:sz w:val="24"/>
-                <w:szCs w:val="24"/>
-              </w:rPr>
-            </w:pPr>
-            <w:r>
-              <w:rPr>
-                <w:sz w:val="24"/>
-                <w:szCs w:val="24"/>
+            <w:r>
+              <w:rPr>
                 <w:u w:val="single"/>
               </w:rPr>
               <w:lastRenderedPageBreak/>
               <w:t>Further reading</w:t>
             </w:r>
             <w:r>
-              <w:rPr>
-                <w:sz w:val="24"/>
-                <w:szCs w:val="24"/>
-              </w:rPr>
               <w:t>:</w:t>
             </w:r>
           </w:p>
@@ -1354,6 +1123,7 @@
               </w:sdtContent>
             </w:sdt>
           </w:p>
+          <w:p/>
           <w:p>
             <w:sdt>
               <w:sdtPr>
@@ -1387,6 +1157,7 @@
               </w:sdtContent>
             </w:sdt>
           </w:p>
+          <w:p/>
           <w:p>
             <w:sdt>
               <w:sdtPr>
@@ -1420,6 +1191,7 @@
               </w:sdtContent>
             </w:sdt>
           </w:p>
+          <w:p/>
           <w:p>
             <w:sdt>
               <w:sdtPr>
@@ -1453,6 +1225,7 @@
               </w:sdtContent>
             </w:sdt>
           </w:p>
+          <w:p/>
           <w:p>
             <w:sdt>
               <w:sdtPr>
@@ -1485,9 +1258,8 @@
                 </w:r>
               </w:sdtContent>
             </w:sdt>
-            <w:bookmarkStart w:id="0" w:name="_GoBack"/>
-            <w:bookmarkEnd w:id="0"/>
           </w:p>
+          <w:p/>
           <w:p>
             <w:sdt>
               <w:sdtPr>
@@ -1521,6 +1293,7 @@
               </w:sdtContent>
             </w:sdt>
           </w:p>
+          <w:p/>
           <w:p>
             <w:sdt>
               <w:sdtPr>
@@ -1554,6 +1327,7 @@
               </w:sdtContent>
             </w:sdt>
           </w:p>
+          <w:p/>
           <w:p>
             <w:sdt>
               <w:sdtPr>
@@ -1587,6 +1361,15 @@
               </w:sdtContent>
             </w:sdt>
           </w:p>
+          <w:p>
+            <w:pPr>
+              <w:rPr>
+                <w:rFonts w:cs="Times New Roman"/>
+              </w:rPr>
+            </w:pPr>
+          </w:p>
+          <w:bookmarkStart w:id="0" w:name="_GoBack"/>
+          <w:bookmarkEnd w:id="0"/>
           <w:p>
             <w:pPr>
               <w:rPr>
@@ -1731,21 +1514,12 @@
       </w:rPr>
       <w:t xml:space="preserve"> – </w:t>
     </w:r>
-    <w:proofErr w:type="spellStart"/>
     <w:r>
       <w:rPr>
         <w:i/>
         <w:color w:val="7F7F7F" w:themeColor="text1" w:themeTint="80"/>
       </w:rPr>
-      <w:t>Encyclopedia</w:t>
-    </w:r>
-    <w:proofErr w:type="spellEnd"/>
-    <w:r>
-      <w:rPr>
-        <w:i/>
-        <w:color w:val="7F7F7F" w:themeColor="text1" w:themeTint="80"/>
-      </w:rPr>
-      <w:t xml:space="preserve"> of Modernism</w:t>
+      <w:t>Encyclopedia of Modernism</w:t>
     </w:r>
   </w:p>
   <w:p>
@@ -2412,6 +2186,7 @@
   <w:style w:type="character" w:default="1" w:styleId="DefaultParagraphFont">
     <w:name w:val="Default Paragraph Font"/>
     <w:uiPriority w:val="1"/>
+    <w:semiHidden/>
     <w:unhideWhenUsed/>
   </w:style>
   <w:style w:type="table" w:default="1" w:styleId="TableNormal">
@@ -3112,6 +2887,7 @@
   <w:style w:type="character" w:default="1" w:styleId="DefaultParagraphFont">
     <w:name w:val="Default Paragraph Font"/>
     <w:uiPriority w:val="1"/>
+    <w:semiHidden/>
     <w:unhideWhenUsed/>
   </w:style>
   <w:style w:type="table" w:default="1" w:styleId="TableNormal">
@@ -3841,7 +3617,7 @@
     <w:charset w:val="4E"/>
     <w:family w:val="auto"/>
     <w:pitch w:val="variable"/>
-    <w:sig w:usb0="00000001" w:usb1="08070000" w:usb2="00000010" w:usb3="00000000" w:csb0="00020000" w:csb1="00000000"/>
+    <w:sig w:usb0="E00002FF" w:usb1="6AC7FDFB" w:usb2="00000012" w:usb3="00000000" w:csb0="0002009F" w:csb1="00000000"/>
   </w:font>
   <w:font w:name="Lucida Grande">
     <w:panose1 w:val="020B0600040502020204"/>
@@ -3855,7 +3631,7 @@
     <w:charset w:val="00"/>
     <w:family w:val="auto"/>
     <w:pitch w:val="variable"/>
-    <w:sig w:usb0="00000003" w:usb1="00000000" w:usb2="00000000" w:usb3="00000000" w:csb0="00000001" w:csb1="00000000"/>
+    <w:sig w:usb0="F7FFAFFF" w:usb1="E9DFFFFF" w:usb2="0000003F" w:usb3="00000000" w:csb0="003F01FF" w:csb1="00000000"/>
   </w:font>
   <w:font w:name="Arial">
     <w:panose1 w:val="020B0604020202020204"/>
@@ -3868,7 +3644,7 @@
     <w:charset w:val="4E"/>
     <w:family w:val="auto"/>
     <w:pitch w:val="variable"/>
-    <w:sig w:usb0="00000001" w:usb1="08070000" w:usb2="00000010" w:usb3="00000000" w:csb0="00020000" w:csb1="00000000"/>
+    <w:sig w:usb0="E00002FF" w:usb1="6AC7FDFB" w:usb2="00000012" w:usb3="00000000" w:csb0="0002009F" w:csb1="00000000"/>
   </w:font>
   <w:font w:name="Cambria">
     <w:panose1 w:val="02040503050406030204"/>
@@ -4636,7 +4412,7 @@
   <a:extraClrSchemeLst/>
   <a:extLst>
     <a:ext uri="{05A4C25C-085E-4340-85A3-A5531E510DB2}">
-      <thm15:themeFamily xmlns:thm15="http://schemas.microsoft.com/office/thememl/2012/main" xmlns="" name="Office Theme" id="{62F939B6-93AF-4DB8-9C6B-D6C7DFDC589F}" vid="{4A3C46E8-61CC-4603-A589-7422A47A8E4A}"/>
+      <thm15:themeFamily xmlns="" xmlns:thm15="http://schemas.microsoft.com/office/thememl/2012/main" name="Office Theme" id="{62F939B6-93AF-4DB8-9C6B-D6C7DFDC589F}" vid="{4A3C46E8-61CC-4603-A589-7422A47A8E4A}"/>
     </a:ext>
   </a:extLst>
 </a:theme>
@@ -4832,7 +4608,7 @@
 </file>
 
 <file path=customXml/itemProps1.xml><?xml version="1.0" encoding="utf-8"?>
-<ds:datastoreItem xmlns:ds="http://schemas.openxmlformats.org/officeDocument/2006/customXml" ds:itemID="{BC4AB5E1-E51C-2D4F-881E-9229422B0731}">
+<ds:datastoreItem xmlns:ds="http://schemas.openxmlformats.org/officeDocument/2006/customXml" ds:itemID="{832863EC-242C-7747-B4FE-868DCAC1903D}">
   <ds:schemaRefs>
     <ds:schemaRef ds:uri="http://schemas.openxmlformats.org/officeDocument/2006/bibliography"/>
   </ds:schemaRefs>
